--- a/ADS_Phase3.docx
+++ b/ADS_Phase3.docx
@@ -162,6 +162,8 @@
         <w:t>X_test = ss.fit_transform(X_test)</w:t>
       </w:r>
     </w:p>
+    <w:p/>
+    <w:p/>
     <w:p>
       <w:r>
         <w:t>Conclusion:</w:t>
